--- a/Output/evaluation_TA8.docx
+++ b/Output/evaluation_TA8.docx
@@ -756,6 +756,7 @@
         </w:rPr>
         <w:t>He was responsive and helpful!</w:t>
         <w:br/>
+        <w:br/>
       </w:r>
       <w:r>
         <w:rPr>
@@ -769,6 +770,7 @@
           <w:rFonts w:ascii="Times New Roman" w:hAnsi="Times New Roman"/>
         </w:rPr>
         <w:t>TA was helpful during the lab whenever a question came up, and the feedback he gave on pre-labs and the draft report were helpful. The feedbacks he gave were ones that I could apply to future reports, so they were very helpful.</w:t>
+        <w:br/>
         <w:br/>
       </w:r>
       <w:r>
@@ -784,6 +786,7 @@
         </w:rPr>
         <w:t>fostered a welcoming environment which was nice, especially since i was sick the first day of GI so i was much more lost than everyone else. provided good feedback, although some more detail would definitely be appreciated. also, itâ€™s somewhat hard to reach him online when i have questions, so maybe an email thing or like being more active on piazza would be great</w:t>
         <w:br/>
+        <w:br/>
       </w:r>
       <w:r>
         <w:rPr>
@@ -797,6 +800,7 @@
           <w:rFonts w:ascii="Times New Roman" w:hAnsi="Times New Roman"/>
         </w:rPr>
         <w:t>not even technically my TA but she did TA for us when my TA was away in the beginning. good attitude and was very welcoming even despite my absence. also provided good advice when i asked her for tips on getting research opportunities in chemistry after class. overall a very nice person</w:t>
+        <w:br/>
         <w:br/>
       </w:r>
       <w:r>
@@ -812,6 +816,7 @@
         </w:rPr>
         <w:t>TA was very open to helping students with problems during labs which made it much easier to learn. He was also very enthusiastic during teaching.</w:t>
         <w:br/>
+        <w:br/>
       </w:r>
       <w:r>
         <w:rPr>
@@ -825,6 +830,7 @@
           <w:rFonts w:ascii="Times New Roman" w:hAnsi="Times New Roman"/>
         </w:rPr>
         <w:t>I didn't like them, they were really bad at teaching.</w:t>
+        <w:br/>
         <w:br/>
       </w:r>
       <w:r>
@@ -840,6 +846,7 @@
         </w:rPr>
         <w:t>She was really sweet, kind and helpful. She always answered my questions carefully and ensured that I understood before moving on. One of the best TAâ€™s!!</w:t>
         <w:br/>
+        <w:br/>
       </w:r>
       <w:r>
         <w:rPr>
@@ -853,6 +860,7 @@
           <w:rFonts w:ascii="Times New Roman" w:hAnsi="Times New Roman"/>
         </w:rPr>
         <w:t>nan</w:t>
+        <w:br/>
         <w:br/>
       </w:r>
       <w:r>
@@ -868,6 +876,7 @@
         </w:rPr>
         <w:t>really helpful when I meet problems in lab</w:t>
         <w:br/>
+        <w:br/>
       </w:r>
       <w:r>
         <w:rPr>
@@ -881,6 +890,7 @@
           <w:rFonts w:ascii="Times New Roman" w:hAnsi="Times New Roman"/>
         </w:rPr>
         <w:t>nan</w:t>
+        <w:br/>
         <w:br/>
       </w:r>
       <w:r>
@@ -896,6 +906,7 @@
         </w:rPr>
         <w:t>he was helpful and ready to answer any questions that i had. he was also able to come up with solutions quickly, such as during the guided inquiry project when everyones tptz formed a precipitate</w:t>
         <w:br/>
+        <w:br/>
       </w:r>
       <w:r>
         <w:rPr>
@@ -909,6 +920,7 @@
           <w:rFonts w:ascii="Times New Roman" w:hAnsi="Times New Roman"/>
         </w:rPr>
         <w:t>TA was helpful during the lab whenever a question came up, and the feedback he gave on pre-labs and the draft report were helpful. The feedbacks he gave were ones that I could apply to future reports, so they were very helpful.</w:t>
+        <w:br/>
         <w:br/>
       </w:r>
       <w:r>
@@ -924,6 +936,7 @@
         </w:rPr>
         <w:t>She was very enthusiastic and eager to help in any way she can, one of the best TA's I've ever had. My only improvement would for her to learn the most efficient route to walk to Wreck Beach.</w:t>
         <w:br/>
+        <w:br/>
       </w:r>
       <w:r>
         <w:rPr>
@@ -937,6 +950,7 @@
           <w:rFonts w:ascii="Times New Roman" w:hAnsi="Times New Roman"/>
         </w:rPr>
         <w:t>TA was helpful during the lab whenever a question came up, and the feedback he gave on pre-labs and the draft report were helpful. The feedbacks he gave were ones that I could apply to future reports, so they were very helpful.</w:t>
+        <w:br/>
         <w:br/>
       </w:r>
       <w:r>
@@ -952,6 +966,7 @@
         </w:rPr>
         <w:t>Loved them. Super supportive, understanding</w:t>
         <w:br/>
+        <w:br/>
       </w:r>
       <w:r>
         <w:rPr>
@@ -965,6 +980,7 @@
           <w:rFonts w:ascii="Times New Roman" w:hAnsi="Times New Roman"/>
         </w:rPr>
         <w:t>he was helpful and ready to answer any questions that i had. he was also able to come up with solutions quickly, such as during the guided inquiry project when everyones tptz formed a precipitate</w:t>
+        <w:br/>
         <w:br/>
       </w:r>
     </w:p>
